--- a/dsp1/docx/04岩崎_dsp1-7.docx
+++ b/dsp1/docx/04岩崎_dsp1-7.docx
@@ -6,10 +6,11 @@
       <w:pPr>
         <w:jc w:val="center"/>
         <w:rPr>
-          <w:rFonts w:hint="eastAsia"/>
           <w:sz w:val="24"/>
         </w:rPr>
       </w:pPr>
+      <w:bookmarkStart w:id="0" w:name="_GoBack"/>
+      <w:bookmarkEnd w:id="0"/>
       <w:r>
         <w:rPr>
           <w:rFonts w:hint="eastAsia"/>
@@ -43,14 +44,13 @@
           <w:rFonts w:hint="eastAsia"/>
           <w:sz w:val="24"/>
         </w:rPr>
-        <w:t>X</w:t>
+        <w:t>７</w:t>
       </w:r>
     </w:p>
     <w:p>
       <w:pPr>
         <w:jc w:val="center"/>
         <w:rPr>
-          <w:rFonts w:hint="eastAsia"/>
           <w:sz w:val="24"/>
         </w:rPr>
       </w:pPr>
@@ -96,7 +96,6 @@
             <w:pPr>
               <w:jc w:val="center"/>
               <w:rPr>
-                <w:rFonts w:hint="eastAsia"/>
                 <w:szCs w:val="21"/>
               </w:rPr>
             </w:pPr>
@@ -124,7 +123,6 @@
             <w:pPr>
               <w:jc w:val="center"/>
               <w:rPr>
-                <w:rFonts w:hint="eastAsia"/>
                 <w:szCs w:val="21"/>
               </w:rPr>
             </w:pPr>
@@ -159,7 +157,6 @@
             <w:pPr>
               <w:jc w:val="center"/>
               <w:rPr>
-                <w:rFonts w:hint="eastAsia"/>
                 <w:szCs w:val="21"/>
               </w:rPr>
             </w:pPr>
@@ -188,7 +185,6 @@
             <w:pPr>
               <w:jc w:val="center"/>
               <w:rPr>
-                <w:rFonts w:hint="eastAsia"/>
                 <w:szCs w:val="21"/>
               </w:rPr>
             </w:pPr>
@@ -222,7 +218,6 @@
             <w:pPr>
               <w:jc w:val="center"/>
               <w:rPr>
-                <w:rFonts w:hint="eastAsia"/>
                 <w:szCs w:val="21"/>
               </w:rPr>
             </w:pPr>
@@ -252,7 +247,6 @@
             <w:pPr>
               <w:jc w:val="center"/>
               <w:rPr>
-                <w:rFonts w:hint="eastAsia"/>
                 <w:szCs w:val="21"/>
               </w:rPr>
             </w:pPr>
@@ -285,7 +279,6 @@
             <w:pPr>
               <w:jc w:val="center"/>
               <w:rPr>
-                <w:rFonts w:hint="eastAsia"/>
                 <w:szCs w:val="21"/>
               </w:rPr>
             </w:pPr>
@@ -312,7 +305,6 @@
             <w:pPr>
               <w:jc w:val="center"/>
               <w:rPr>
-                <w:rFonts w:hint="eastAsia"/>
                 <w:szCs w:val="21"/>
               </w:rPr>
             </w:pPr>
@@ -339,7 +331,6 @@
             <w:pPr>
               <w:jc w:val="center"/>
               <w:rPr>
-                <w:rFonts w:hint="eastAsia"/>
                 <w:szCs w:val="21"/>
               </w:rPr>
             </w:pPr>
@@ -367,7 +358,6 @@
             <w:pPr>
               <w:jc w:val="center"/>
               <w:rPr>
-                <w:rFonts w:hint="eastAsia"/>
                 <w:szCs w:val="21"/>
               </w:rPr>
             </w:pPr>
@@ -418,7 +408,6 @@
             <w:pPr>
               <w:jc w:val="center"/>
               <w:rPr>
-                <w:rFonts w:hint="eastAsia"/>
                 <w:szCs w:val="21"/>
               </w:rPr>
             </w:pPr>
@@ -452,7 +441,6 @@
             <w:pPr>
               <w:jc w:val="center"/>
               <w:rPr>
-                <w:rFonts w:hint="eastAsia"/>
                 <w:szCs w:val="21"/>
               </w:rPr>
             </w:pPr>
@@ -484,7 +472,6 @@
             <w:pPr>
               <w:jc w:val="center"/>
               <w:rPr>
-                <w:rFonts w:hint="eastAsia"/>
                 <w:szCs w:val="21"/>
               </w:rPr>
             </w:pPr>
@@ -515,7 +502,6 @@
             <w:pPr>
               <w:jc w:val="center"/>
               <w:rPr>
-                <w:rFonts w:hint="eastAsia"/>
                 <w:szCs w:val="21"/>
               </w:rPr>
             </w:pPr>
@@ -552,7 +538,6 @@
             <w:pPr>
               <w:jc w:val="center"/>
               <w:rPr>
-                <w:rFonts w:hint="eastAsia"/>
                 <w:szCs w:val="21"/>
               </w:rPr>
             </w:pPr>
@@ -581,7 +566,6 @@
             <w:pPr>
               <w:jc w:val="center"/>
               <w:rPr>
-                <w:rFonts w:hint="eastAsia"/>
                 <w:szCs w:val="21"/>
               </w:rPr>
             </w:pPr>
@@ -600,7 +584,6 @@
       <w:pPr>
         <w:jc w:val="right"/>
         <w:rPr>
-          <w:rFonts w:hint="eastAsia"/>
           <w:szCs w:val="21"/>
         </w:rPr>
       </w:pPr>
@@ -640,7 +623,6 @@
     <w:p>
       <w:pPr>
         <w:rPr>
-          <w:rFonts w:hint="eastAsia"/>
           <w:szCs w:val="21"/>
         </w:rPr>
       </w:pPr>
@@ -1023,13 +1005,82 @@
       <w:pPr>
         <w:jc w:val="left"/>
       </w:pPr>
-      <w:proofErr w:type="spellStart"/>
-      <w:r>
-        <w:t>dft</w:t>
-      </w:r>
-      <w:proofErr w:type="spellEnd"/>
-      <w:r>
-        <w:t xml:space="preserve"> time = 0.002159</w:t>
+      <w:r>
+        <w:t>dft time = 0.002159[s]</w:t>
+      </w:r>
+    </w:p>
+    <w:p>
+      <w:pPr>
+        <w:jc w:val="left"/>
+      </w:pPr>
+      <w:r>
+        <w:t>fft time = 0.000155[s]</w:t>
+      </w:r>
+    </w:p>
+    <w:p>
+      <w:pPr>
+        <w:jc w:val="left"/>
+      </w:pPr>
+      <w:r>
+        <w:rPr>
+          <w:rFonts w:hint="eastAsia"/>
+        </w:rPr>
+        <w:t>f</w:t>
+      </w:r>
+      <w:r>
+        <w:t>ft / dft = 0.0717</w:t>
+      </w:r>
+      <w:r>
+        <w:rPr>
+          <w:rFonts w:hint="eastAsia"/>
+        </w:rPr>
+        <w:t xml:space="preserve">　よって，</w:t>
+      </w:r>
+      <w:r>
+        <w:t>DFT</w:t>
+      </w:r>
+      <w:r>
+        <w:rPr>
+          <w:rFonts w:hint="eastAsia"/>
+        </w:rPr>
+        <w:t>の</w:t>
+      </w:r>
+      <w:r>
+        <w:t>7.17%</w:t>
+      </w:r>
+      <w:r>
+        <w:rPr>
+          <w:rFonts w:hint="eastAsia"/>
+        </w:rPr>
+        <w:t>の実行時間まで短縮されたことがわかる。</w:t>
+      </w:r>
+    </w:p>
+    <w:p>
+      <w:pPr>
+        <w:jc w:val="left"/>
+      </w:pPr>
+      <w:r>
+        <w:rPr>
+          <w:rFonts w:hint="eastAsia"/>
+        </w:rPr>
+        <w:t>・</w:t>
+      </w:r>
+      <w:r>
+        <w:t>2^14</w:t>
+      </w:r>
+      <w:r>
+        <w:rPr>
+          <w:rFonts w:hint="eastAsia"/>
+        </w:rPr>
+        <w:t>個</w:t>
+      </w:r>
+    </w:p>
+    <w:p>
+      <w:pPr>
+        <w:jc w:val="left"/>
+      </w:pPr>
+      <w:r>
+        <w:t>dft time = 33.302211</w:t>
       </w:r>
       <w:r>
         <w:t>[s]</w:t>
@@ -1039,52 +1090,22 @@
       <w:pPr>
         <w:jc w:val="left"/>
       </w:pPr>
-      <w:proofErr w:type="spellStart"/>
-      <w:r>
-        <w:t>fft</w:t>
-      </w:r>
-      <w:proofErr w:type="spellEnd"/>
-      <w:r>
-        <w:t xml:space="preserve"> time = 0.000155</w:t>
+      <w:r>
+        <w:t>fft time = 0.009961</w:t>
       </w:r>
       <w:r>
         <w:t>[s]</w:t>
       </w:r>
     </w:p>
     <w:p>
-      <w:pPr>
-        <w:jc w:val="left"/>
-        <w:rPr>
-          <w:rFonts w:hint="eastAsia"/>
-        </w:rPr>
-      </w:pPr>
-      <w:proofErr w:type="spellStart"/>
-      <w:r>
-        <w:rPr>
-          <w:rFonts w:hint="eastAsia"/>
-        </w:rPr>
-        <w:t>f</w:t>
-      </w:r>
-      <w:r>
-        <w:t>ft</w:t>
-      </w:r>
-      <w:proofErr w:type="spellEnd"/>
-      <w:r>
-        <w:t xml:space="preserve"> / </w:t>
-      </w:r>
-      <w:proofErr w:type="spellStart"/>
-      <w:r>
-        <w:t>dft</w:t>
-      </w:r>
-      <w:proofErr w:type="spellEnd"/>
-      <w:r>
-        <w:t xml:space="preserve"> = 0.0717</w:t>
-      </w:r>
-      <w:r>
-        <w:rPr>
-          <w:rFonts w:hint="eastAsia"/>
-        </w:rPr>
-        <w:t xml:space="preserve">　よって，</w:t>
+      <w:r>
+        <w:t>fft / dft = 0.000299</w:t>
+      </w:r>
+      <w:r>
+        <w:rPr>
+          <w:rFonts w:hint="eastAsia"/>
+        </w:rPr>
+        <w:t xml:space="preserve">　よって</w:t>
       </w:r>
       <w:r>
         <w:t>DFT</w:t>
@@ -1096,7 +1117,10 @@
         <w:t>の</w:t>
       </w:r>
       <w:r>
-        <w:t>7.17%</w:t>
+        <w:t>0.0299</w:t>
+      </w:r>
+      <w:r>
+        <w:t>%</w:t>
       </w:r>
       <w:r>
         <w:rPr>
@@ -1107,129 +1131,83 @@
     </w:p>
     <w:p>
       <w:pPr>
-        <w:jc w:val="left"/>
-      </w:pPr>
-      <w:r>
-        <w:rPr>
-          <w:rFonts w:hint="eastAsia"/>
+        <w:rPr>
+          <w:szCs w:val="21"/>
+        </w:rPr>
+      </w:pPr>
+      <w:r>
+        <w:rPr>
+          <w:rFonts w:hint="eastAsia"/>
+          <w:szCs w:val="21"/>
+        </w:rPr>
+        <w:t>２．考察</w:t>
+      </w:r>
+    </w:p>
+    <w:p>
+      <w:pPr>
+        <w:ind w:firstLineChars="100" w:firstLine="210"/>
+        <w:rPr>
+          <w:szCs w:val="21"/>
+        </w:rPr>
+      </w:pPr>
+      <w:r>
+        <w:rPr>
+          <w:rFonts w:hint="eastAsia"/>
+          <w:szCs w:val="21"/>
         </w:rPr>
         <w:t>・</w:t>
       </w:r>
       <w:r>
-        <w:t>2^14</w:t>
-      </w:r>
-      <w:r>
-        <w:rPr>
-          <w:rFonts w:hint="eastAsia"/>
-        </w:rPr>
-        <w:t>個</w:t>
-      </w:r>
-    </w:p>
-    <w:p>
-      <w:pPr>
-        <w:jc w:val="left"/>
-      </w:pPr>
-      <w:proofErr w:type="spellStart"/>
-      <w:r>
-        <w:t>dft</w:t>
-      </w:r>
-      <w:proofErr w:type="spellEnd"/>
-      <w:r>
-        <w:t xml:space="preserve"> time = 33.302211</w:t>
-      </w:r>
-      <w:r>
-        <w:t>[s]</w:t>
-      </w:r>
-    </w:p>
-    <w:p>
-      <w:pPr>
-        <w:jc w:val="left"/>
-        <w:rPr>
-          <w:rFonts w:hint="eastAsia"/>
-        </w:rPr>
-      </w:pPr>
-      <w:proofErr w:type="spellStart"/>
-      <w:r>
-        <w:t>fft</w:t>
-      </w:r>
-      <w:proofErr w:type="spellEnd"/>
-      <w:r>
-        <w:t xml:space="preserve"> time = 0.009961</w:t>
-      </w:r>
-      <w:r>
-        <w:t>[s]</w:t>
-      </w:r>
-    </w:p>
-    <w:p>
-      <w:pPr>
-        <w:rPr>
-          <w:rFonts w:hint="eastAsia"/>
-        </w:rPr>
-      </w:pPr>
-      <w:proofErr w:type="spellStart"/>
-      <w:r>
-        <w:t>fft</w:t>
-      </w:r>
-      <w:proofErr w:type="spellEnd"/>
-      <w:r>
-        <w:t xml:space="preserve"> / </w:t>
-      </w:r>
-      <w:proofErr w:type="spellStart"/>
-      <w:r>
-        <w:t>dft</w:t>
-      </w:r>
-      <w:proofErr w:type="spellEnd"/>
-      <w:r>
-        <w:t xml:space="preserve"> = 0.000299</w:t>
-      </w:r>
-      <w:r>
-        <w:rPr>
-          <w:rFonts w:hint="eastAsia"/>
-        </w:rPr>
-        <w:t xml:space="preserve">　よって</w:t>
-      </w:r>
-      <w:r>
+        <w:rPr>
+          <w:rFonts w:hint="eastAsia"/>
+          <w:szCs w:val="21"/>
+        </w:rPr>
+        <w:t>今回の実験のより，</w:t>
+      </w:r>
+      <w:r>
+        <w:rPr>
+          <w:szCs w:val="21"/>
+        </w:rPr>
+        <w:t>FFT</w:t>
+      </w:r>
+      <w:r>
+        <w:rPr>
+          <w:rFonts w:hint="eastAsia"/>
+          <w:szCs w:val="21"/>
+        </w:rPr>
+        <w:t>（</w:t>
+      </w:r>
+      <w:r>
+        <w:rPr>
+          <w:szCs w:val="21"/>
+        </w:rPr>
+        <w:t>fast Fourier transform</w:t>
+      </w:r>
+      <w:r>
+        <w:rPr>
+          <w:rFonts w:hint="eastAsia"/>
+          <w:szCs w:val="21"/>
+        </w:rPr>
+        <w:t>）で，</w:t>
+      </w:r>
+      <w:r>
+        <w:rPr>
+          <w:szCs w:val="21"/>
+        </w:rPr>
         <w:t>DFT</w:t>
       </w:r>
       <w:r>
         <w:rPr>
           <w:rFonts w:hint="eastAsia"/>
-        </w:rPr>
-        <w:t>の</w:t>
-      </w:r>
-      <w:r>
-        <w:t>0.0299</w:t>
-      </w:r>
-      <w:r>
-        <w:t>%</w:t>
-      </w:r>
-      <w:r>
-        <w:rPr>
-          <w:rFonts w:hint="eastAsia"/>
-        </w:rPr>
-        <w:t>の実行時間まで短縮されたことがわかる。</w:t>
-      </w:r>
-    </w:p>
-    <w:p>
-      <w:pPr>
-        <w:rPr>
-          <w:rFonts w:hint="eastAsia"/>
-          <w:szCs w:val="21"/>
-        </w:rPr>
-      </w:pPr>
-      <w:r>
-        <w:rPr>
-          <w:rFonts w:hint="eastAsia"/>
-          <w:szCs w:val="21"/>
-        </w:rPr>
-        <w:t>２．考察</w:t>
+          <w:szCs w:val="21"/>
+        </w:rPr>
+        <w:t>をした値と同じ結果が得られ，かつ高速化ができるということが理解できた。</w:t>
       </w:r>
     </w:p>
     <w:p>
       <w:pPr>
         <w:ind w:firstLineChars="100" w:firstLine="210"/>
         <w:rPr>
-          <w:rFonts w:hint="eastAsia"/>
           <w:szCs w:val="21"/>
         </w:rPr>
       </w:pPr>
@@ -1242,13 +1220,6 @@
       </w:r>
       <w:r>
         <w:rPr>
-          <w:rFonts w:hint="eastAsia"/>
-          <w:szCs w:val="21"/>
-        </w:rPr>
-        <w:t>今回の実験のより，</w:t>
-      </w:r>
-      <w:r>
-        <w:rPr>
           <w:szCs w:val="21"/>
         </w:rPr>
         <w:t>FFT</w:t>
@@ -1258,20 +1229,7 @@
           <w:rFonts w:hint="eastAsia"/>
           <w:szCs w:val="21"/>
         </w:rPr>
-        <w:t>（</w:t>
-      </w:r>
-      <w:r>
-        <w:rPr>
-          <w:szCs w:val="21"/>
-        </w:rPr>
-        <w:t>fast Fourier transform</w:t>
-      </w:r>
-      <w:r>
-        <w:rPr>
-          <w:rFonts w:hint="eastAsia"/>
-          <w:szCs w:val="21"/>
-        </w:rPr>
-        <w:t>）で，</w:t>
+        <w:t>はデータ数が多いほど，</w:t>
       </w:r>
       <w:r>
         <w:rPr>
@@ -1284,7 +1242,7 @@
           <w:rFonts w:hint="eastAsia"/>
           <w:szCs w:val="21"/>
         </w:rPr>
-        <w:t>をした値と同じ結果が得られ，かつ高速化ができるということが理解できた。</w:t>
+        <w:t>との実行時間の差が大きく出る，ということが理解できた。</w:t>
       </w:r>
     </w:p>
     <w:p>
@@ -1305,6 +1263,45 @@
         <w:rPr>
           <w:szCs w:val="21"/>
         </w:rPr>
+        <w:t>DFT</w:t>
+      </w:r>
+      <w:r>
+        <w:rPr>
+          <w:rFonts w:hint="eastAsia"/>
+          <w:szCs w:val="21"/>
+        </w:rPr>
+        <w:t>では計算量はデータ量</w:t>
+      </w:r>
+      <w:r>
+        <w:rPr>
+          <w:szCs w:val="21"/>
+        </w:rPr>
+        <w:t>N</w:t>
+      </w:r>
+      <w:r>
+        <w:rPr>
+          <w:rFonts w:hint="eastAsia"/>
+          <w:szCs w:val="21"/>
+        </w:rPr>
+        <w:t>に対して，</w:t>
+      </w:r>
+      <w:r>
+        <w:rPr>
+          <w:szCs w:val="21"/>
+        </w:rPr>
+        <w:t>N^2</w:t>
+      </w:r>
+      <w:r>
+        <w:rPr>
+          <w:rFonts w:hint="eastAsia"/>
+          <w:szCs w:val="21"/>
+        </w:rPr>
+        <w:t>に比例していたが，</w:t>
+      </w:r>
+      <w:r>
+        <w:rPr>
+          <w:szCs w:val="21"/>
+        </w:rPr>
         <w:t>FFT</w:t>
       </w:r>
       <w:r>
@@ -1312,20 +1309,20 @@
           <w:rFonts w:hint="eastAsia"/>
           <w:szCs w:val="21"/>
         </w:rPr>
-        <w:t>はデータ数が多いほど，</w:t>
-      </w:r>
-      <w:r>
-        <w:rPr>
-          <w:szCs w:val="21"/>
-        </w:rPr>
-        <w:t>DFT</w:t>
-      </w:r>
-      <w:r>
-        <w:rPr>
-          <w:rFonts w:hint="eastAsia"/>
-          <w:szCs w:val="21"/>
-        </w:rPr>
-        <w:t>との実行時間の差が大きく出る，ということが理解できた。</w:t>
+        <w:t>では</w:t>
+      </w:r>
+      <w:r>
+        <w:rPr>
+          <w:szCs w:val="21"/>
+        </w:rPr>
+        <w:t>NlogN</w:t>
+      </w:r>
+      <w:r>
+        <w:rPr>
+          <w:rFonts w:hint="eastAsia"/>
+          <w:szCs w:val="21"/>
+        </w:rPr>
+        <w:t>に比例している，というのが調べてみてわかった。</w:t>
       </w:r>
     </w:p>
     <w:p>
@@ -1344,42 +1341,10 @@
       </w:r>
       <w:r>
         <w:rPr>
-          <w:szCs w:val="21"/>
-        </w:rPr>
-        <w:t>DFT</w:t>
-      </w:r>
-      <w:r>
-        <w:rPr>
-          <w:rFonts w:hint="eastAsia"/>
-          <w:szCs w:val="21"/>
-        </w:rPr>
-        <w:t>では計算量はデータ量</w:t>
-      </w:r>
-      <w:r>
-        <w:rPr>
-          <w:szCs w:val="21"/>
-        </w:rPr>
-        <w:t>N</w:t>
-      </w:r>
-      <w:r>
-        <w:rPr>
-          <w:rFonts w:hint="eastAsia"/>
-          <w:szCs w:val="21"/>
-        </w:rPr>
-        <w:t>に対して，</w:t>
-      </w:r>
-      <w:r>
-        <w:rPr>
-          <w:szCs w:val="21"/>
-        </w:rPr>
-        <w:t>N^2</w:t>
-      </w:r>
-      <w:r>
-        <w:rPr>
-          <w:rFonts w:hint="eastAsia"/>
-          <w:szCs w:val="21"/>
-        </w:rPr>
-        <w:t>に比例していたが，</w:t>
+          <w:rFonts w:hint="eastAsia"/>
+          <w:szCs w:val="21"/>
+        </w:rPr>
+        <w:t>今回実際にプログラムを作ってみて，</w:t>
       </w:r>
       <w:r>
         <w:rPr>
@@ -1392,64 +1357,12 @@
           <w:rFonts w:hint="eastAsia"/>
           <w:szCs w:val="21"/>
         </w:rPr>
-        <w:t>では</w:t>
-      </w:r>
-      <w:proofErr w:type="spellStart"/>
-      <w:r>
-        <w:rPr>
-          <w:szCs w:val="21"/>
-        </w:rPr>
-        <w:t>NlogN</w:t>
-      </w:r>
-      <w:proofErr w:type="spellEnd"/>
-      <w:r>
-        <w:rPr>
-          <w:rFonts w:hint="eastAsia"/>
-          <w:szCs w:val="21"/>
-        </w:rPr>
-        <w:t>に比例している，というのが調べてみてわかった。</w:t>
-      </w:r>
-    </w:p>
-    <w:p>
-      <w:pPr>
-        <w:ind w:firstLineChars="100" w:firstLine="210"/>
-        <w:rPr>
-          <w:rFonts w:hint="eastAsia"/>
-          <w:szCs w:val="21"/>
-        </w:rPr>
-      </w:pPr>
-      <w:r>
-        <w:rPr>
-          <w:rFonts w:hint="eastAsia"/>
-          <w:szCs w:val="21"/>
-        </w:rPr>
-        <w:t>・</w:t>
-      </w:r>
-      <w:r>
-        <w:rPr>
-          <w:rFonts w:hint="eastAsia"/>
-          <w:szCs w:val="21"/>
-        </w:rPr>
-        <w:t>今回実際にプログラムを作ってみて，</w:t>
-      </w:r>
-      <w:r>
-        <w:rPr>
-          <w:szCs w:val="21"/>
-        </w:rPr>
-        <w:t>FFT</w:t>
-      </w:r>
-      <w:r>
-        <w:rPr>
-          <w:rFonts w:hint="eastAsia"/>
-          <w:szCs w:val="21"/>
-        </w:rPr>
         <w:t>の動作（バタフライ演算や回転子）についてとてもよく理解することができた。</w:t>
       </w:r>
     </w:p>
     <w:p>
       <w:pPr>
         <w:rPr>
-          <w:rFonts w:hint="eastAsia"/>
           <w:szCs w:val="21"/>
         </w:rPr>
       </w:pPr>
@@ -1640,7 +1553,6 @@
       <w:pPr>
         <w:jc w:val="left"/>
         <w:rPr>
-          <w:rFonts w:hint="eastAsia"/>
           <w:szCs w:val="21"/>
         </w:rPr>
       </w:pPr>
@@ -1677,8 +1589,6 @@
         </w:rPr>
         <w:t>であるとわかる。</w:t>
       </w:r>
-      <w:bookmarkStart w:id="0" w:name="_GoBack"/>
-      <w:bookmarkEnd w:id="0"/>
     </w:p>
     <w:sectPr>
       <w:pgSz w:w="11906" w:h="16838" w:code="9"/>
@@ -1852,6 +1762,50 @@
     <w:lsdException w:name="Subtitle" w:qFormat="1"/>
     <w:lsdException w:name="Strong" w:qFormat="1"/>
     <w:lsdException w:name="Emphasis" w:qFormat="1"/>
+    <w:lsdException w:name="Normal Table" w:semiHidden="1" w:unhideWhenUsed="1"/>
+    <w:lsdException w:name="Table Simple 1" w:semiHidden="1" w:unhideWhenUsed="1"/>
+    <w:lsdException w:name="Table Simple 2" w:semiHidden="1" w:unhideWhenUsed="1"/>
+    <w:lsdException w:name="Table Simple 3" w:semiHidden="1" w:unhideWhenUsed="1"/>
+    <w:lsdException w:name="Table Classic 1" w:semiHidden="1" w:unhideWhenUsed="1"/>
+    <w:lsdException w:name="Table Classic 2" w:semiHidden="1" w:unhideWhenUsed="1"/>
+    <w:lsdException w:name="Table Classic 3" w:semiHidden="1" w:unhideWhenUsed="1"/>
+    <w:lsdException w:name="Table Classic 4" w:semiHidden="1" w:unhideWhenUsed="1"/>
+    <w:lsdException w:name="Table Colorful 1" w:semiHidden="1" w:unhideWhenUsed="1"/>
+    <w:lsdException w:name="Table Colorful 2" w:semiHidden="1" w:unhideWhenUsed="1"/>
+    <w:lsdException w:name="Table Colorful 3" w:semiHidden="1" w:unhideWhenUsed="1"/>
+    <w:lsdException w:name="Table Columns 1" w:semiHidden="1" w:unhideWhenUsed="1"/>
+    <w:lsdException w:name="Table Columns 2" w:semiHidden="1" w:unhideWhenUsed="1"/>
+    <w:lsdException w:name="Table Columns 3" w:semiHidden="1" w:unhideWhenUsed="1"/>
+    <w:lsdException w:name="Table Columns 4" w:semiHidden="1" w:unhideWhenUsed="1"/>
+    <w:lsdException w:name="Table Columns 5" w:semiHidden="1" w:unhideWhenUsed="1"/>
+    <w:lsdException w:name="Table Grid 1" w:semiHidden="1" w:unhideWhenUsed="1"/>
+    <w:lsdException w:name="Table Grid 2" w:semiHidden="1" w:unhideWhenUsed="1"/>
+    <w:lsdException w:name="Table Grid 3" w:semiHidden="1" w:unhideWhenUsed="1"/>
+    <w:lsdException w:name="Table Grid 4" w:semiHidden="1" w:unhideWhenUsed="1"/>
+    <w:lsdException w:name="Table Grid 5" w:semiHidden="1" w:unhideWhenUsed="1"/>
+    <w:lsdException w:name="Table Grid 6" w:semiHidden="1" w:unhideWhenUsed="1"/>
+    <w:lsdException w:name="Table Grid 7" w:semiHidden="1" w:unhideWhenUsed="1"/>
+    <w:lsdException w:name="Table Grid 8" w:semiHidden="1" w:unhideWhenUsed="1"/>
+    <w:lsdException w:name="Table List 1" w:semiHidden="1" w:unhideWhenUsed="1"/>
+    <w:lsdException w:name="Table List 2" w:semiHidden="1" w:unhideWhenUsed="1"/>
+    <w:lsdException w:name="Table List 3" w:semiHidden="1" w:unhideWhenUsed="1"/>
+    <w:lsdException w:name="Table List 4" w:semiHidden="1" w:unhideWhenUsed="1"/>
+    <w:lsdException w:name="Table List 5" w:semiHidden="1" w:unhideWhenUsed="1"/>
+    <w:lsdException w:name="Table List 6" w:semiHidden="1" w:unhideWhenUsed="1"/>
+    <w:lsdException w:name="Table List 7" w:semiHidden="1" w:unhideWhenUsed="1"/>
+    <w:lsdException w:name="Table List 8" w:semiHidden="1" w:unhideWhenUsed="1"/>
+    <w:lsdException w:name="Table 3D effects 1" w:semiHidden="1" w:unhideWhenUsed="1"/>
+    <w:lsdException w:name="Table 3D effects 2" w:semiHidden="1" w:unhideWhenUsed="1"/>
+    <w:lsdException w:name="Table 3D effects 3" w:semiHidden="1" w:unhideWhenUsed="1"/>
+    <w:lsdException w:name="Table Contemporary" w:semiHidden="1" w:unhideWhenUsed="1"/>
+    <w:lsdException w:name="Table Elegant" w:semiHidden="1" w:unhideWhenUsed="1"/>
+    <w:lsdException w:name="Table Professional" w:semiHidden="1" w:unhideWhenUsed="1"/>
+    <w:lsdException w:name="Table Subtle 1" w:semiHidden="1" w:unhideWhenUsed="1"/>
+    <w:lsdException w:name="Table Subtle 2" w:semiHidden="1" w:unhideWhenUsed="1"/>
+    <w:lsdException w:name="Table Web 1" w:semiHidden="1" w:unhideWhenUsed="1"/>
+    <w:lsdException w:name="Table Web 2" w:semiHidden="1" w:unhideWhenUsed="1"/>
+    <w:lsdException w:name="Table Web 3" w:semiHidden="1" w:unhideWhenUsed="1"/>
+    <w:lsdException w:name="Table Theme" w:semiHidden="1" w:unhideWhenUsed="1"/>
     <w:lsdException w:name="Placeholder Text" w:semiHidden="1" w:uiPriority="99"/>
     <w:lsdException w:name="No Spacing" w:uiPriority="1" w:qFormat="1"/>
     <w:lsdException w:name="Light Shading" w:uiPriority="60"/>
@@ -2087,11 +2041,15 @@
   </w:style>
   <w:style w:type="character" w:default="1" w:styleId="a0">
     <w:name w:val="Default Paragraph Font"/>
+    <w:uiPriority w:val="1"/>
     <w:semiHidden/>
+    <w:unhideWhenUsed/>
   </w:style>
   <w:style w:type="table" w:default="1" w:styleId="a1">
     <w:name w:val="Normal Table"/>
+    <w:uiPriority w:val="99"/>
     <w:semiHidden/>
+    <w:unhideWhenUsed/>
     <w:tblPr>
       <w:tblInd w:w="0" w:type="dxa"/>
       <w:tblCellMar>
@@ -2104,7 +2062,9 @@
   </w:style>
   <w:style w:type="numbering" w:default="1" w:styleId="a2">
     <w:name w:val="No List"/>
+    <w:uiPriority w:val="99"/>
     <w:semiHidden/>
+    <w:unhideWhenUsed/>
   </w:style>
   <w:style w:type="table" w:styleId="a3">
     <w:name w:val="Table Grid"/>
@@ -2484,7 +2444,7 @@
 </file>
 
 <file path=customXml/itemProps1.xml><?xml version="1.0" encoding="utf-8"?>
-<ds:datastoreItem xmlns:ds="http://schemas.openxmlformats.org/officeDocument/2006/customXml" ds:itemID="{B47B81FC-95B0-9A49-8475-D4A90F1347E5}">
+<ds:datastoreItem xmlns:ds="http://schemas.openxmlformats.org/officeDocument/2006/customXml" ds:itemID="{76E59D30-08DD-4B46-BF9A-270D23DFAA5D}">
   <ds:schemaRefs>
     <ds:schemaRef ds:uri="http://schemas.openxmlformats.org/officeDocument/2006/bibliography"/>
   </ds:schemaRefs>
